--- a/Producao/Seguidor_de_trilha/Relatórios_Titans.docx
+++ b/Producao/Seguidor_de_trilha/Relatórios_Titans.docx
@@ -920,7 +920,6 @@
             </w:r>
           </w:hyperlink>
         </w:p>
-        <w:bookmarkStart w:id="0" w:name="_GoBack"/>
         <w:p>
           <w:pPr>
             <w:pStyle w:val="TOC2"/>
@@ -930,62 +929,16 @@
               <w:lang w:eastAsia="pt-BR"/>
             </w:rPr>
           </w:pPr>
-          <w:r>
-            <w:rPr>
-              <w:rStyle w:val="Hyperlink"/>
-              <w:noProof/>
-            </w:rPr>
-            <w:fldChar w:fldCharType="begin"/>
-          </w:r>
-          <w:r>
-            <w:rPr>
-              <w:rStyle w:val="Hyperlink"/>
-              <w:noProof/>
-            </w:rPr>
-            <w:instrText xml:space="preserve"> </w:instrText>
-          </w:r>
-          <w:r>
-            <w:rPr>
-              <w:noProof/>
-            </w:rPr>
-            <w:instrText>HYPERLINK \l "_Toc491348571"</w:instrText>
-          </w:r>
-          <w:r>
-            <w:rPr>
-              <w:rStyle w:val="Hyperlink"/>
-              <w:noProof/>
-            </w:rPr>
-            <w:instrText xml:space="preserve"> </w:instrText>
-          </w:r>
-          <w:r>
-            <w:rPr>
-              <w:rStyle w:val="Hyperlink"/>
-              <w:noProof/>
-            </w:rPr>
-          </w:r>
-          <w:r>
-            <w:rPr>
-              <w:rStyle w:val="Hyperlink"/>
-              <w:noProof/>
-            </w:rPr>
-            <w:fldChar w:fldCharType="separate"/>
-          </w:r>
-          <w:r>
-            <w:rPr>
-              <w:rStyle w:val="Hyperlink"/>
-              <w:noProof/>
-            </w:rPr>
-            <w:t>Microcontrolador</w:t>
-          </w:r>
-          <w:r>
-            <w:rPr>
-              <w:rStyle w:val="Hyperlink"/>
-              <w:noProof/>
-            </w:rPr>
-            <w:fldChar w:fldCharType="end"/>
-          </w:r>
+          <w:hyperlink w:anchor="_Toc491348571" w:history="1">
+            <w:r>
+              <w:rPr>
+                <w:rStyle w:val="Hyperlink"/>
+                <w:noProof/>
+              </w:rPr>
+              <w:t>Microcontrolador</w:t>
+            </w:r>
+          </w:hyperlink>
         </w:p>
-        <w:bookmarkEnd w:id="0"/>
         <w:p>
           <w:pPr>
             <w:pStyle w:val="TOC2"/>
@@ -995,60 +948,15 @@
               <w:lang w:eastAsia="pt-BR"/>
             </w:rPr>
           </w:pPr>
-          <w:r>
-            <w:rPr>
-              <w:rStyle w:val="Hyperlink"/>
-              <w:noProof/>
-            </w:rPr>
-            <w:fldChar w:fldCharType="begin"/>
-          </w:r>
-          <w:r>
-            <w:rPr>
-              <w:rStyle w:val="Hyperlink"/>
-              <w:noProof/>
-            </w:rPr>
-            <w:instrText xml:space="preserve"> </w:instrText>
-          </w:r>
-          <w:r>
-            <w:rPr>
-              <w:noProof/>
-            </w:rPr>
-            <w:instrText>HYPERLINK \l "_Toc491348572"</w:instrText>
-          </w:r>
-          <w:r>
-            <w:rPr>
-              <w:rStyle w:val="Hyperlink"/>
-              <w:noProof/>
-            </w:rPr>
-            <w:instrText xml:space="preserve"> </w:instrText>
-          </w:r>
-          <w:r>
-            <w:rPr>
-              <w:rStyle w:val="Hyperlink"/>
-              <w:noProof/>
-            </w:rPr>
-          </w:r>
-          <w:r>
-            <w:rPr>
-              <w:rStyle w:val="Hyperlink"/>
-              <w:noProof/>
-            </w:rPr>
-            <w:fldChar w:fldCharType="separate"/>
-          </w:r>
-          <w:r>
-            <w:rPr>
-              <w:rStyle w:val="Hyperlink"/>
-              <w:noProof/>
-            </w:rPr>
-            <w:t>Melhorias a serem feitas (opcional)</w:t>
-          </w:r>
-          <w:r>
-            <w:rPr>
-              <w:rStyle w:val="Hyperlink"/>
-              <w:noProof/>
-            </w:rPr>
-            <w:fldChar w:fldCharType="end"/>
-          </w:r>
+          <w:hyperlink w:anchor="_Toc491348572" w:history="1">
+            <w:r>
+              <w:rPr>
+                <w:rStyle w:val="Hyperlink"/>
+                <w:noProof/>
+              </w:rPr>
+              <w:t>Melhorias a serem feitas (opcional)</w:t>
+            </w:r>
+          </w:hyperlink>
         </w:p>
         <w:p>
           <w:pPr>
@@ -1737,22 +1645,22 @@
       <w:pPr>
         <w:pStyle w:val="Heading1"/>
       </w:pPr>
-      <w:bookmarkStart w:id="1" w:name="_Toc491348563"/>
+      <w:bookmarkStart w:id="0" w:name="_Toc491348563"/>
       <w:r>
         <w:lastRenderedPageBreak/>
         <w:t>Introdução</w:t>
       </w:r>
-      <w:bookmarkEnd w:id="1"/>
+      <w:bookmarkEnd w:id="0"/>
     </w:p>
     <w:p>
       <w:pPr>
         <w:pStyle w:val="Heading2"/>
       </w:pPr>
-      <w:bookmarkStart w:id="2" w:name="_Toc491348564"/>
+      <w:bookmarkStart w:id="1" w:name="_Toc491348564"/>
       <w:r>
         <w:t>Objetivos</w:t>
       </w:r>
-      <w:bookmarkEnd w:id="2"/>
+      <w:bookmarkEnd w:id="1"/>
     </w:p>
     <w:p>
       <w:pPr>
@@ -1787,11 +1695,11 @@
       <w:pPr>
         <w:pStyle w:val="Heading2"/>
       </w:pPr>
-      <w:bookmarkStart w:id="3" w:name="_Toc491348565"/>
+      <w:bookmarkStart w:id="2" w:name="_Toc491348565"/>
       <w:r>
         <w:t>Expectativas da Equipe</w:t>
       </w:r>
-      <w:bookmarkEnd w:id="3"/>
+      <w:bookmarkEnd w:id="2"/>
     </w:p>
     <w:p>
       <w:pPr>
@@ -1816,7 +1724,7 @@
       <w:pPr>
         <w:pStyle w:val="Heading1"/>
       </w:pPr>
-      <w:bookmarkStart w:id="4" w:name="_Toc491348566"/>
+      <w:bookmarkStart w:id="3" w:name="_Toc491348566"/>
       <w:r>
         <w:t>Modelo</w:t>
       </w:r>
@@ -1825,28 +1733,97 @@
       </w:r>
       <w:r>
         <w:t>Redondo Compacto</w:t>
+      </w:r>
+      <w:bookmarkEnd w:id="3"/>
+    </w:p>
+    <w:p>
+      <w:pPr>
+        <w:pStyle w:val="Heading2"/>
+      </w:pPr>
+      <w:bookmarkStart w:id="4" w:name="_Toc491348567"/>
+      <w:r>
+        <w:t>Design</w:t>
       </w:r>
       <w:bookmarkEnd w:id="4"/>
     </w:p>
     <w:p>
       <w:pPr>
-        <w:pStyle w:val="Heading2"/>
-      </w:pPr>
-      <w:bookmarkStart w:id="5" w:name="_Toc491348567"/>
-      <w:r>
-        <w:t>Design</w:t>
-      </w:r>
-      <w:bookmarkEnd w:id="5"/>
+        <w:pStyle w:val="Heading3"/>
+      </w:pPr>
+      <w:r>
+        <w:t>Rodas</w:t>
+      </w:r>
     </w:p>
     <w:p>
       <w:pPr>
+        <w:jc w:val="both"/>
+        <w:rPr>
+          <w:color w:val="000000"/>
+          <w:sz w:val="24"/>
+          <w:szCs w:val="24"/>
+        </w:rPr>
+      </w:pPr>
+      <w:r>
+        <w:rPr>
+          <w:color w:val="000000"/>
+          <w:sz w:val="24"/>
+          <w:szCs w:val="24"/>
+        </w:rPr>
+        <w:t xml:space="preserve">Não houve muita documentação científica na internet sobre a construção de robôs seguidores de linhas, contudo, já existem modelos consolidados e que estão prontos para serem somente programados. Foi feita uma pesquisa e o modelo Redondo compacto é encontrado sendo produzido pela empresa Polulu Robotics and Eletronics. Esta empresa fabrica o robô chamado Polulu 3pi robot, que tem o mesmo design que o estipulado. Já existe o chassi do robô pronto para esse robô disponível comercialmente, ele se chama </w:t>
+      </w:r>
+      <w:bookmarkStart w:id="5" w:name="page_title"/>
+      <w:bookmarkEnd w:id="5"/>
+      <w:r>
+        <w:rPr>
+          <w:color w:val="000000"/>
+          <w:sz w:val="24"/>
+          <w:szCs w:val="24"/>
+        </w:rPr>
+        <w:t xml:space="preserve">Romi Chassis Kit e suas configurações são bem rotineiras. Existe também duas configurações disponíveis, sendo o </w:t>
+      </w:r>
+      <w:bookmarkStart w:id="6" w:name="page_title1"/>
+      <w:bookmarkEnd w:id="6"/>
+      <w:r>
+        <w:rPr>
+          <w:color w:val="000000"/>
+          <w:sz w:val="24"/>
+          <w:szCs w:val="24"/>
+        </w:rPr>
+        <w:t xml:space="preserve">Elenco 21-881 e o </w:t>
+      </w:r>
+      <w:bookmarkStart w:id="7" w:name="page_title2"/>
+      <w:bookmarkEnd w:id="7"/>
+      <w:r>
+        <w:rPr>
+          <w:color w:val="000000"/>
+          <w:sz w:val="24"/>
+          <w:szCs w:val="24"/>
+        </w:rPr>
+        <w:t>Elenco 21-880, ambos seguidores de trilha e do mesmo site Polulu.</w:t>
+      </w:r>
+    </w:p>
+    <w:p>
+      <w:pPr>
+        <w:jc w:val="both"/>
+      </w:pPr>
+      <w:r>
+        <w:rPr>
+          <w:color w:val="000000"/>
+          <w:sz w:val="24"/>
+          <w:szCs w:val="24"/>
+        </w:rPr>
+        <w:t>As rodas escolhidas foram as de 52mm, com o preço de até R$ 3,00. Ela está disponível no site da Usina Info e é uma boa forma de testarmos se funcionará, com um baixo custo. Caso não funcione, poderemos optar pela impressão do modelo 3D da roda, fazendo assim um trabalho personalizável.</w:t>
+      </w:r>
+    </w:p>
+    <w:p>
+      <w:pPr>
         <w:pStyle w:val="Heading2"/>
       </w:pPr>
-      <w:bookmarkStart w:id="6" w:name="_Toc491348568"/>
+      <w:bookmarkStart w:id="8" w:name="_Toc491348568"/>
       <w:r>
         <w:t>Circuitos Eletrônicos Utilizados</w:t>
       </w:r>
-      <w:bookmarkEnd w:id="6"/>
+      <w:bookmarkEnd w:id="8"/>
     </w:p>
     <w:p>
       <w:pPr>
@@ -1878,6 +1855,7 @@
         <w:rPr>
           <w:sz w:val="24"/>
         </w:rPr>
+        <w:lastRenderedPageBreak/>
         <w:t xml:space="preserve">O driver de motor escolhido é o </w:t>
       </w:r>
       <w:r>
@@ -1898,22 +1876,22 @@
       <w:pPr>
         <w:pStyle w:val="Heading2"/>
       </w:pPr>
-      <w:bookmarkStart w:id="7" w:name="_Toc491348569"/>
+      <w:bookmarkStart w:id="9" w:name="_Toc491348569"/>
       <w:r>
         <w:t>Baterias</w:t>
       </w:r>
-      <w:bookmarkEnd w:id="7"/>
+      <w:bookmarkEnd w:id="9"/>
     </w:p>
     <w:p/>
     <w:p>
       <w:pPr>
         <w:pStyle w:val="Heading2"/>
       </w:pPr>
-      <w:bookmarkStart w:id="8" w:name="_Toc491348570"/>
+      <w:bookmarkStart w:id="10" w:name="_Toc491348570"/>
       <w:r>
         <w:t>Sensores e atuadores</w:t>
       </w:r>
-      <w:bookmarkEnd w:id="8"/>
+      <w:bookmarkEnd w:id="10"/>
     </w:p>
     <w:p>
       <w:pPr>
@@ -1981,7 +1959,6 @@
           <w:noProof/>
           <w:lang w:eastAsia="pt-BR"/>
         </w:rPr>
-        <w:lastRenderedPageBreak/>
         <w:drawing>
           <wp:inline distT="0" distB="0" distL="0" distR="0" wp14:anchorId="315BAF99" wp14:editId="256C4824">
             <wp:extent cx="3190875" cy="1486658"/>
@@ -2229,21 +2206,27 @@
       <w:pPr>
         <w:pStyle w:val="Heading2"/>
       </w:pPr>
-      <w:bookmarkStart w:id="9" w:name="_Toc491348571"/>
+      <w:bookmarkStart w:id="11" w:name="_Toc491348571"/>
       <w:r>
         <w:t>Micro</w:t>
       </w:r>
       <w:r>
         <w:t>controlador</w:t>
       </w:r>
-      <w:bookmarkEnd w:id="9"/>
+      <w:bookmarkEnd w:id="11"/>
     </w:p>
     <w:p>
       <w:pPr>
         <w:ind w:firstLine="720"/>
         <w:jc w:val="both"/>
-      </w:pPr>
-      <w:r>
+        <w:rPr>
+          <w:sz w:val="24"/>
+        </w:rPr>
+      </w:pPr>
+      <w:r>
+        <w:rPr>
+          <w:sz w:val="24"/>
+        </w:rPr>
         <w:t>Para controlar as funções acopladas em nosso robô será utilizado microcontrolador , dentre os diferentes tipos, famílias foi necessário pesquisar , através dos parâmetros do projeto, qual modelo estabelece melhor relação custo-benefício. Os microcontroladores em geral seguem dois tipos de arquiteturas : Von-Neumann e Harvard.O padrão Harvard contém ramificações que podem ser encontradas com o nome Harvard modificado que pode fazer acesso aleatório ao conjunto de instruções do programa como em uma memória de dados volátil. A principal diferença entre as arquiteturas é o separamento físico da memória do programa à memória de dados, na arquitetura Harvard, enquanto a arquitetura Von Neumann contém uma só memória para os dois tipos. Existem três famílias principais: MSP430, AVR e PIC.</w:t>
       </w:r>
     </w:p>
@@ -2251,39 +2234,60 @@
       <w:pPr>
         <w:ind w:firstLine="720"/>
         <w:jc w:val="both"/>
-      </w:pPr>
-      <w:r>
+        <w:rPr>
+          <w:sz w:val="24"/>
+        </w:rPr>
+      </w:pPr>
+      <w:r>
+        <w:rPr>
+          <w:sz w:val="24"/>
+        </w:rPr>
+        <w:lastRenderedPageBreak/>
         <w:t>O microcontrolador escolhido</w:t>
       </w:r>
       <w:r>
-        <w:t xml:space="preserve"> foi a</w:t>
-      </w:r>
-      <w:r>
-        <w:t xml:space="preserve"> </w:t>
-      </w:r>
-      <w:r>
-        <w:t>AVR atmega328p/8051. As especificações são:</w:t>
+        <w:rPr>
+          <w:sz w:val="24"/>
+        </w:rPr>
+        <w:t xml:space="preserve"> foi a AVR atmega328p/8051. As especificações são:</w:t>
       </w:r>
     </w:p>
     <w:p>
       <w:pPr>
         <w:pStyle w:val="Heading2"/>
       </w:pPr>
-      <w:bookmarkStart w:id="10" w:name="_Toc491348572"/>
-      <w:r>
-        <w:t>Melhorias a serem feitas (opcional)</w:t>
-      </w:r>
-      <w:bookmarkEnd w:id="10"/>
+      <w:bookmarkStart w:id="12" w:name="_Toc491348572"/>
+      <w:r>
+        <w:t>Melhorias a serem feitas</w:t>
+      </w:r>
+      <w:bookmarkEnd w:id="12"/>
     </w:p>
     <w:p>
       <w:pPr>
+        <w:jc w:val="both"/>
+        <w:rPr>
+          <w:sz w:val="24"/>
+        </w:rPr>
+      </w:pPr>
+      <w:r>
+        <w:tab/>
+      </w:r>
+      <w:r>
+        <w:rPr>
+          <w:sz w:val="24"/>
+        </w:rPr>
+        <w:t>Um dos pontos a serem melhorados durante o semestre que ainda não foram especificados são os controladores PID. Eles serão feitos no microcontrolador, sem a necessidade de um CI complementar. Está sendo pesquisado ainda como deve ocorrer a implementação, já que o assunto não foi muito abordado ainda para esta aplicação (robô seguidor de trilha).</w:t>
+      </w:r>
+    </w:p>
+    <w:p>
+      <w:pPr>
         <w:pStyle w:val="Heading2"/>
       </w:pPr>
-      <w:bookmarkStart w:id="11" w:name="_Toc491348573"/>
+      <w:bookmarkStart w:id="13" w:name="_Toc491348573"/>
       <w:r>
         <w:t>Materiais Necessários e custos</w:t>
       </w:r>
-      <w:bookmarkEnd w:id="11"/>
+      <w:bookmarkEnd w:id="13"/>
     </w:p>
     <w:tbl>
       <w:tblPr>
@@ -2354,7 +2358,11 @@
             <w:cnfStyle w:val="001000000000" w:firstRow="0" w:lastRow="0" w:firstColumn="1" w:lastColumn="0" w:oddVBand="0" w:evenVBand="0" w:oddHBand="0" w:evenHBand="0" w:firstRowFirstColumn="0" w:firstRowLastColumn="0" w:lastRowFirstColumn="0" w:lastRowLastColumn="0"/>
             <w:tcW w:w="2552" w:type="dxa"/>
           </w:tcPr>
-          <w:p/>
+          <w:p>
+            <w:r>
+              <w:t>Kit para PCB (chassi)</w:t>
+            </w:r>
+          </w:p>
         </w:tc>
         <w:tc>
           <w:tcPr>
@@ -2364,6 +2372,9 @@
             <w:pPr>
               <w:cnfStyle w:val="000000000000" w:firstRow="0" w:lastRow="0" w:firstColumn="0" w:lastColumn="0" w:oddVBand="0" w:evenVBand="0" w:oddHBand="0" w:evenHBand="0" w:firstRowFirstColumn="0" w:firstRowLastColumn="0" w:lastRowFirstColumn="0" w:lastRowLastColumn="0"/>
             </w:pPr>
+            <w:r>
+              <w:t>1</w:t>
+            </w:r>
           </w:p>
         </w:tc>
         <w:tc>
@@ -2374,6 +2385,9 @@
             <w:pPr>
               <w:cnfStyle w:val="000000000000" w:firstRow="0" w:lastRow="0" w:firstColumn="0" w:lastColumn="0" w:oddVBand="0" w:evenVBand="0" w:oddHBand="0" w:evenHBand="0" w:firstRowFirstColumn="0" w:firstRowLastColumn="0" w:lastRowFirstColumn="0" w:lastRowLastColumn="0"/>
             </w:pPr>
+            <w:r>
+              <w:t>R$ 130,00</w:t>
+            </w:r>
           </w:p>
         </w:tc>
       </w:tr>
@@ -2387,6 +2401,217 @@
             <w:cnfStyle w:val="001000000000" w:firstRow="0" w:lastRow="0" w:firstColumn="1" w:lastColumn="0" w:oddVBand="0" w:evenVBand="0" w:oddHBand="0" w:evenHBand="0" w:firstRowFirstColumn="0" w:firstRowLastColumn="0" w:lastRowFirstColumn="0" w:lastRowLastColumn="0"/>
             <w:tcW w:w="2552" w:type="dxa"/>
           </w:tcPr>
+          <w:p>
+            <w:r>
+              <w:t>Rodas (com frete)</w:t>
+            </w:r>
+          </w:p>
+        </w:tc>
+        <w:tc>
+          <w:tcPr>
+            <w:tcW w:w="2409" w:type="dxa"/>
+          </w:tcPr>
+          <w:p>
+            <w:pPr>
+              <w:cnfStyle w:val="000000010000" w:firstRow="0" w:lastRow="0" w:firstColumn="0" w:lastColumn="0" w:oddVBand="0" w:evenVBand="0" w:oddHBand="0" w:evenHBand="1" w:firstRowFirstColumn="0" w:firstRowLastColumn="0" w:lastRowFirstColumn="0" w:lastRowLastColumn="0"/>
+            </w:pPr>
+            <w:r>
+              <w:t>2</w:t>
+            </w:r>
+          </w:p>
+        </w:tc>
+        <w:tc>
+          <w:tcPr>
+            <w:tcW w:w="2268" w:type="dxa"/>
+          </w:tcPr>
+          <w:p>
+            <w:pPr>
+              <w:cnfStyle w:val="000000010000" w:firstRow="0" w:lastRow="0" w:firstColumn="0" w:lastColumn="0" w:oddVBand="0" w:evenVBand="0" w:oddHBand="0" w:evenHBand="1" w:firstRowFirstColumn="0" w:firstRowLastColumn="0" w:lastRowFirstColumn="0" w:lastRowLastColumn="0"/>
+            </w:pPr>
+            <w:r>
+              <w:t>R$ 33,14</w:t>
+            </w:r>
+          </w:p>
+        </w:tc>
+      </w:tr>
+      <w:tr>
+        <w:trPr>
+          <w:jc w:val="center"/>
+        </w:trPr>
+        <w:tc>
+          <w:tcPr>
+            <w:cnfStyle w:val="001000000000" w:firstRow="0" w:lastRow="0" w:firstColumn="1" w:lastColumn="0" w:oddVBand="0" w:evenVBand="0" w:oddHBand="0" w:evenHBand="0" w:firstRowFirstColumn="0" w:firstRowLastColumn="0" w:lastRowFirstColumn="0" w:lastRowLastColumn="0"/>
+            <w:tcW w:w="2552" w:type="dxa"/>
+          </w:tcPr>
+          <w:p>
+            <w:r>
+              <w:t>Driver de Motor</w:t>
+            </w:r>
+          </w:p>
+        </w:tc>
+        <w:tc>
+          <w:tcPr>
+            <w:tcW w:w="2409" w:type="dxa"/>
+          </w:tcPr>
+          <w:p>
+            <w:pPr>
+              <w:cnfStyle w:val="000000000000" w:firstRow="0" w:lastRow="0" w:firstColumn="0" w:lastColumn="0" w:oddVBand="0" w:evenVBand="0" w:oddHBand="0" w:evenHBand="0" w:firstRowFirstColumn="0" w:firstRowLastColumn="0" w:lastRowFirstColumn="0" w:lastRowLastColumn="0"/>
+            </w:pPr>
+            <w:r>
+              <w:t>1</w:t>
+            </w:r>
+          </w:p>
+        </w:tc>
+        <w:tc>
+          <w:tcPr>
+            <w:tcW w:w="2268" w:type="dxa"/>
+          </w:tcPr>
+          <w:p>
+            <w:pPr>
+              <w:cnfStyle w:val="000000000000" w:firstRow="0" w:lastRow="0" w:firstColumn="0" w:lastColumn="0" w:oddVBand="0" w:evenVBand="0" w:oddHBand="0" w:evenHBand="0" w:firstRowFirstColumn="0" w:firstRowLastColumn="0" w:lastRowFirstColumn="0" w:lastRowLastColumn="0"/>
+            </w:pPr>
+            <w:r>
+              <w:t xml:space="preserve">R$ </w:t>
+            </w:r>
+            <w:r>
+              <w:t>22,90</w:t>
+            </w:r>
+          </w:p>
+        </w:tc>
+      </w:tr>
+      <w:tr>
+        <w:trPr>
+          <w:cnfStyle w:val="000000010000" w:firstRow="0" w:lastRow="0" w:firstColumn="0" w:lastColumn="0" w:oddVBand="0" w:evenVBand="0" w:oddHBand="0" w:evenHBand="1" w:firstRowFirstColumn="0" w:firstRowLastColumn="0" w:lastRowFirstColumn="0" w:lastRowLastColumn="0"/>
+          <w:jc w:val="center"/>
+        </w:trPr>
+        <w:tc>
+          <w:tcPr>
+            <w:cnfStyle w:val="001000000000" w:firstRow="0" w:lastRow="0" w:firstColumn="1" w:lastColumn="0" w:oddVBand="0" w:evenVBand="0" w:oddHBand="0" w:evenHBand="0" w:firstRowFirstColumn="0" w:firstRowLastColumn="0" w:lastRowFirstColumn="0" w:lastRowLastColumn="0"/>
+            <w:tcW w:w="2552" w:type="dxa"/>
+          </w:tcPr>
+          <w:p>
+            <w:r>
+              <w:t>Motores</w:t>
+            </w:r>
+          </w:p>
+        </w:tc>
+        <w:tc>
+          <w:tcPr>
+            <w:tcW w:w="2409" w:type="dxa"/>
+          </w:tcPr>
+          <w:p>
+            <w:pPr>
+              <w:cnfStyle w:val="000000010000" w:firstRow="0" w:lastRow="0" w:firstColumn="0" w:lastColumn="0" w:oddVBand="0" w:evenVBand="0" w:oddHBand="0" w:evenHBand="1" w:firstRowFirstColumn="0" w:firstRowLastColumn="0" w:lastRowFirstColumn="0" w:lastRowLastColumn="0"/>
+            </w:pPr>
+            <w:r>
+              <w:t>2</w:t>
+            </w:r>
+          </w:p>
+        </w:tc>
+        <w:tc>
+          <w:tcPr>
+            <w:tcW w:w="2268" w:type="dxa"/>
+          </w:tcPr>
+          <w:p>
+            <w:pPr>
+              <w:cnfStyle w:val="000000010000" w:firstRow="0" w:lastRow="0" w:firstColumn="0" w:lastColumn="0" w:oddVBand="0" w:evenVBand="0" w:oddHBand="0" w:evenHBand="1" w:firstRowFirstColumn="0" w:firstRowLastColumn="0" w:lastRowFirstColumn="0" w:lastRowLastColumn="0"/>
+            </w:pPr>
+            <w:r>
+              <w:t xml:space="preserve">R$ </w:t>
+            </w:r>
+            <w:r>
+              <w:t>19,80</w:t>
+            </w:r>
+          </w:p>
+        </w:tc>
+      </w:tr>
+      <w:tr>
+        <w:trPr>
+          <w:jc w:val="center"/>
+        </w:trPr>
+        <w:tc>
+          <w:tcPr>
+            <w:cnfStyle w:val="001000000000" w:firstRow="0" w:lastRow="0" w:firstColumn="1" w:lastColumn="0" w:oddVBand="0" w:evenVBand="0" w:oddHBand="0" w:evenHBand="0" w:firstRowFirstColumn="0" w:firstRowLastColumn="0" w:lastRowFirstColumn="0" w:lastRowLastColumn="0"/>
+            <w:tcW w:w="2552" w:type="dxa"/>
+          </w:tcPr>
+          <w:p>
+            <w:r>
+              <w:t>Microcontrolador</w:t>
+            </w:r>
+          </w:p>
+        </w:tc>
+        <w:tc>
+          <w:tcPr>
+            <w:tcW w:w="2409" w:type="dxa"/>
+          </w:tcPr>
+          <w:p>
+            <w:pPr>
+              <w:cnfStyle w:val="000000000000" w:firstRow="0" w:lastRow="0" w:firstColumn="0" w:lastColumn="0" w:oddVBand="0" w:evenVBand="0" w:oddHBand="0" w:evenHBand="0" w:firstRowFirstColumn="0" w:firstRowLastColumn="0" w:lastRowFirstColumn="0" w:lastRowLastColumn="0"/>
+            </w:pPr>
+            <w:r>
+              <w:t>1</w:t>
+            </w:r>
+          </w:p>
+        </w:tc>
+        <w:tc>
+          <w:tcPr>
+            <w:tcW w:w="2268" w:type="dxa"/>
+          </w:tcPr>
+          <w:p>
+            <w:pPr>
+              <w:cnfStyle w:val="000000000000" w:firstRow="0" w:lastRow="0" w:firstColumn="0" w:lastColumn="0" w:oddVBand="0" w:evenVBand="0" w:oddHBand="0" w:evenHBand="0" w:firstRowFirstColumn="0" w:firstRowLastColumn="0" w:lastRowFirstColumn="0" w:lastRowLastColumn="0"/>
+            </w:pPr>
+            <w:r>
+              <w:t>R$ 16,90</w:t>
+            </w:r>
+          </w:p>
+        </w:tc>
+      </w:tr>
+      <w:tr>
+        <w:trPr>
+          <w:cnfStyle w:val="000000010000" w:firstRow="0" w:lastRow="0" w:firstColumn="0" w:lastColumn="0" w:oddVBand="0" w:evenVBand="0" w:oddHBand="0" w:evenHBand="1" w:firstRowFirstColumn="0" w:firstRowLastColumn="0" w:lastRowFirstColumn="0" w:lastRowLastColumn="0"/>
+          <w:jc w:val="center"/>
+        </w:trPr>
+        <w:tc>
+          <w:tcPr>
+            <w:cnfStyle w:val="001000000000" w:firstRow="0" w:lastRow="0" w:firstColumn="1" w:lastColumn="0" w:oddVBand="0" w:evenVBand="0" w:oddHBand="0" w:evenHBand="0" w:firstRowFirstColumn="0" w:firstRowLastColumn="0" w:lastRowFirstColumn="0" w:lastRowLastColumn="0"/>
+            <w:tcW w:w="2552" w:type="dxa"/>
+          </w:tcPr>
+          <w:p>
+            <w:bookmarkStart w:id="14" w:name="_GoBack"/>
+            <w:bookmarkEnd w:id="14"/>
+          </w:p>
+        </w:tc>
+        <w:tc>
+          <w:tcPr>
+            <w:tcW w:w="2409" w:type="dxa"/>
+          </w:tcPr>
+          <w:p>
+            <w:pPr>
+              <w:cnfStyle w:val="000000010000" w:firstRow="0" w:lastRow="0" w:firstColumn="0" w:lastColumn="0" w:oddVBand="0" w:evenVBand="0" w:oddHBand="0" w:evenHBand="1" w:firstRowFirstColumn="0" w:firstRowLastColumn="0" w:lastRowFirstColumn="0" w:lastRowLastColumn="0"/>
+            </w:pPr>
+          </w:p>
+        </w:tc>
+        <w:tc>
+          <w:tcPr>
+            <w:tcW w:w="2268" w:type="dxa"/>
+          </w:tcPr>
+          <w:p>
+            <w:pPr>
+              <w:cnfStyle w:val="000000010000" w:firstRow="0" w:lastRow="0" w:firstColumn="0" w:lastColumn="0" w:oddVBand="0" w:evenVBand="0" w:oddHBand="0" w:evenHBand="1" w:firstRowFirstColumn="0" w:firstRowLastColumn="0" w:lastRowFirstColumn="0" w:lastRowLastColumn="0"/>
+            </w:pPr>
+          </w:p>
+        </w:tc>
+      </w:tr>
+      <w:tr>
+        <w:trPr>
+          <w:jc w:val="center"/>
+        </w:trPr>
+        <w:tc>
+          <w:tcPr>
+            <w:cnfStyle w:val="001000000000" w:firstRow="0" w:lastRow="0" w:firstColumn="1" w:lastColumn="0" w:oddVBand="0" w:evenVBand="0" w:oddHBand="0" w:evenHBand="0" w:firstRowFirstColumn="0" w:firstRowLastColumn="0" w:lastRowFirstColumn="0" w:lastRowLastColumn="0"/>
+            <w:tcW w:w="2552" w:type="dxa"/>
+          </w:tcPr>
           <w:p/>
         </w:tc>
         <w:tc>
@@ -2395,7 +2620,7 @@
           </w:tcPr>
           <w:p>
             <w:pPr>
-              <w:cnfStyle w:val="000000010000" w:firstRow="0" w:lastRow="0" w:firstColumn="0" w:lastColumn="0" w:oddVBand="0" w:evenVBand="0" w:oddHBand="0" w:evenHBand="1" w:firstRowFirstColumn="0" w:firstRowLastColumn="0" w:lastRowFirstColumn="0" w:lastRowLastColumn="0"/>
+              <w:cnfStyle w:val="000000000000" w:firstRow="0" w:lastRow="0" w:firstColumn="0" w:lastColumn="0" w:oddVBand="0" w:evenVBand="0" w:oddHBand="0" w:evenHBand="0" w:firstRowFirstColumn="0" w:firstRowLastColumn="0" w:lastRowFirstColumn="0" w:lastRowLastColumn="0"/>
             </w:pPr>
           </w:p>
         </w:tc>
@@ -2405,7 +2630,7 @@
           </w:tcPr>
           <w:p>
             <w:pPr>
-              <w:cnfStyle w:val="000000010000" w:firstRow="0" w:lastRow="0" w:firstColumn="0" w:lastColumn="0" w:oddVBand="0" w:evenVBand="0" w:oddHBand="0" w:evenHBand="1" w:firstRowFirstColumn="0" w:firstRowLastColumn="0" w:lastRowFirstColumn="0" w:lastRowLastColumn="0"/>
+              <w:cnfStyle w:val="000000000000" w:firstRow="0" w:lastRow="0" w:firstColumn="0" w:lastColumn="0" w:oddVBand="0" w:evenVBand="0" w:oddHBand="0" w:evenHBand="0" w:firstRowFirstColumn="0" w:firstRowLastColumn="0" w:lastRowFirstColumn="0" w:lastRowLastColumn="0"/>
             </w:pPr>
           </w:p>
         </w:tc>
@@ -2420,42 +2645,12 @@
       <w:pPr>
         <w:pStyle w:val="Heading1"/>
       </w:pPr>
-      <w:bookmarkStart w:id="12" w:name="_Toc491348574"/>
+      <w:bookmarkStart w:id="15" w:name="_Toc491348574"/>
       <w:r>
         <w:t>Modelo</w:t>
       </w:r>
       <w:r>
         <w:t xml:space="preserve"> do Robô 2 [por nome do modelo]</w:t>
-      </w:r>
-      <w:bookmarkEnd w:id="12"/>
-    </w:p>
-    <w:p>
-      <w:pPr>
-        <w:pStyle w:val="Heading2"/>
-      </w:pPr>
-      <w:bookmarkStart w:id="13" w:name="_Toc491348575"/>
-      <w:r>
-        <w:t>Design</w:t>
-      </w:r>
-      <w:bookmarkEnd w:id="13"/>
-    </w:p>
-    <w:p>
-      <w:pPr>
-        <w:pStyle w:val="Heading2"/>
-      </w:pPr>
-      <w:bookmarkStart w:id="14" w:name="_Toc491348576"/>
-      <w:r>
-        <w:t>Circuitos Eletrônicos Utilizados</w:t>
-      </w:r>
-      <w:bookmarkEnd w:id="14"/>
-    </w:p>
-    <w:p>
-      <w:pPr>
-        <w:pStyle w:val="Heading2"/>
-      </w:pPr>
-      <w:bookmarkStart w:id="15" w:name="_Toc491348577"/>
-      <w:r>
-        <w:t>Comunicação</w:t>
       </w:r>
       <w:bookmarkEnd w:id="15"/>
     </w:p>
@@ -2463,9 +2658,9 @@
       <w:pPr>
         <w:pStyle w:val="Heading2"/>
       </w:pPr>
-      <w:bookmarkStart w:id="16" w:name="_Toc491348578"/>
-      <w:r>
-        <w:t>Sensores e atuadores</w:t>
+      <w:bookmarkStart w:id="16" w:name="_Toc491348575"/>
+      <w:r>
+        <w:t>Design</w:t>
       </w:r>
       <w:bookmarkEnd w:id="16"/>
     </w:p>
@@ -2473,9 +2668,9 @@
       <w:pPr>
         <w:pStyle w:val="Heading2"/>
       </w:pPr>
-      <w:bookmarkStart w:id="17" w:name="_Toc491348579"/>
-      <w:r>
-        <w:t>Microprocessadores</w:t>
+      <w:bookmarkStart w:id="17" w:name="_Toc491348576"/>
+      <w:r>
+        <w:t>Circuitos Eletrônicos Utilizados</w:t>
       </w:r>
       <w:bookmarkEnd w:id="17"/>
     </w:p>
@@ -2483,9 +2678,9 @@
       <w:pPr>
         <w:pStyle w:val="Heading2"/>
       </w:pPr>
-      <w:bookmarkStart w:id="18" w:name="_Toc491348580"/>
-      <w:r>
-        <w:t>Inovação Tecnológica (se tiver)</w:t>
+      <w:bookmarkStart w:id="18" w:name="_Toc491348577"/>
+      <w:r>
+        <w:t>Comunicação</w:t>
       </w:r>
       <w:bookmarkEnd w:id="18"/>
     </w:p>
@@ -2493,9 +2688,9 @@
       <w:pPr>
         <w:pStyle w:val="Heading2"/>
       </w:pPr>
-      <w:bookmarkStart w:id="19" w:name="_Toc491348581"/>
-      <w:r>
-        <w:t>Melhorias a serem feitas (opcional)</w:t>
+      <w:bookmarkStart w:id="19" w:name="_Toc491348578"/>
+      <w:r>
+        <w:t>Sensores e atuadores</w:t>
       </w:r>
       <w:bookmarkEnd w:id="19"/>
     </w:p>
@@ -2503,11 +2698,41 @@
       <w:pPr>
         <w:pStyle w:val="Heading2"/>
       </w:pPr>
-      <w:bookmarkStart w:id="20" w:name="_Toc491348582"/>
+      <w:bookmarkStart w:id="20" w:name="_Toc491348579"/>
+      <w:r>
+        <w:t>Microprocessadores</w:t>
+      </w:r>
+      <w:bookmarkEnd w:id="20"/>
+    </w:p>
+    <w:p>
+      <w:pPr>
+        <w:pStyle w:val="Heading2"/>
+      </w:pPr>
+      <w:bookmarkStart w:id="21" w:name="_Toc491348580"/>
+      <w:r>
+        <w:t>Inovação Tecnológica (se tiver)</w:t>
+      </w:r>
+      <w:bookmarkEnd w:id="21"/>
+    </w:p>
+    <w:p>
+      <w:pPr>
+        <w:pStyle w:val="Heading2"/>
+      </w:pPr>
+      <w:bookmarkStart w:id="22" w:name="_Toc491348581"/>
+      <w:r>
+        <w:t>Melhorias a serem feitas (opcional)</w:t>
+      </w:r>
+      <w:bookmarkEnd w:id="22"/>
+    </w:p>
+    <w:p>
+      <w:pPr>
+        <w:pStyle w:val="Heading2"/>
+      </w:pPr>
+      <w:bookmarkStart w:id="23" w:name="_Toc491348582"/>
       <w:r>
         <w:t>Materiais Necessários e custos</w:t>
       </w:r>
-      <w:bookmarkEnd w:id="20"/>
+      <w:bookmarkEnd w:id="23"/>
     </w:p>
     <w:tbl>
       <w:tblPr>
@@ -2649,42 +2874,12 @@
       <w:pPr>
         <w:pStyle w:val="Heading1"/>
       </w:pPr>
-      <w:bookmarkStart w:id="21" w:name="_Toc491348583"/>
+      <w:bookmarkStart w:id="24" w:name="_Toc491348583"/>
       <w:r>
         <w:t>Modelo</w:t>
       </w:r>
       <w:r>
         <w:t xml:space="preserve"> do Robô 3 [por nome do modelo]</w:t>
-      </w:r>
-      <w:bookmarkEnd w:id="21"/>
-    </w:p>
-    <w:p>
-      <w:pPr>
-        <w:pStyle w:val="Heading2"/>
-      </w:pPr>
-      <w:bookmarkStart w:id="22" w:name="_Toc491348584"/>
-      <w:r>
-        <w:t>Design</w:t>
-      </w:r>
-      <w:bookmarkEnd w:id="22"/>
-    </w:p>
-    <w:p>
-      <w:pPr>
-        <w:pStyle w:val="Heading2"/>
-      </w:pPr>
-      <w:bookmarkStart w:id="23" w:name="_Toc491348585"/>
-      <w:r>
-        <w:t>Circuitos Eletrônicos Utilizados</w:t>
-      </w:r>
-      <w:bookmarkEnd w:id="23"/>
-    </w:p>
-    <w:p>
-      <w:pPr>
-        <w:pStyle w:val="Heading2"/>
-      </w:pPr>
-      <w:bookmarkStart w:id="24" w:name="_Toc491348586"/>
-      <w:r>
-        <w:t>Comunicação</w:t>
       </w:r>
       <w:bookmarkEnd w:id="24"/>
     </w:p>
@@ -2692,9 +2887,9 @@
       <w:pPr>
         <w:pStyle w:val="Heading2"/>
       </w:pPr>
-      <w:bookmarkStart w:id="25" w:name="_Toc491348587"/>
-      <w:r>
-        <w:t>Sensores e atuadores</w:t>
+      <w:bookmarkStart w:id="25" w:name="_Toc491348584"/>
+      <w:r>
+        <w:t>Design</w:t>
       </w:r>
       <w:bookmarkEnd w:id="25"/>
     </w:p>
@@ -2702,9 +2897,9 @@
       <w:pPr>
         <w:pStyle w:val="Heading2"/>
       </w:pPr>
-      <w:bookmarkStart w:id="26" w:name="_Toc491348588"/>
-      <w:r>
-        <w:t>Microprocessadores</w:t>
+      <w:bookmarkStart w:id="26" w:name="_Toc491348585"/>
+      <w:r>
+        <w:t>Circuitos Eletrônicos Utilizados</w:t>
       </w:r>
       <w:bookmarkEnd w:id="26"/>
     </w:p>
@@ -2712,9 +2907,9 @@
       <w:pPr>
         <w:pStyle w:val="Heading2"/>
       </w:pPr>
-      <w:bookmarkStart w:id="27" w:name="_Toc491348589"/>
-      <w:r>
-        <w:t>Inovação Tecnológica (se tiver)</w:t>
+      <w:bookmarkStart w:id="27" w:name="_Toc491348586"/>
+      <w:r>
+        <w:t>Comunicação</w:t>
       </w:r>
       <w:bookmarkEnd w:id="27"/>
     </w:p>
@@ -2722,9 +2917,9 @@
       <w:pPr>
         <w:pStyle w:val="Heading2"/>
       </w:pPr>
-      <w:bookmarkStart w:id="28" w:name="_Toc491348590"/>
-      <w:r>
-        <w:t>Melhorias a serem feitas (opcional)</w:t>
+      <w:bookmarkStart w:id="28" w:name="_Toc491348587"/>
+      <w:r>
+        <w:t>Sensores e atuadores</w:t>
       </w:r>
       <w:bookmarkEnd w:id="28"/>
     </w:p>
@@ -2732,14 +2927,44 @@
       <w:pPr>
         <w:pStyle w:val="Heading2"/>
       </w:pPr>
-      <w:bookmarkStart w:id="29" w:name="_Toc491348591"/>
+      <w:bookmarkStart w:id="29" w:name="_Toc491348588"/>
+      <w:r>
+        <w:t>Microprocessadores</w:t>
+      </w:r>
+      <w:bookmarkEnd w:id="29"/>
+    </w:p>
+    <w:p>
+      <w:pPr>
+        <w:pStyle w:val="Heading2"/>
+      </w:pPr>
+      <w:bookmarkStart w:id="30" w:name="_Toc491348589"/>
+      <w:r>
+        <w:t>Inovação Tecnológica (se tiver)</w:t>
+      </w:r>
+      <w:bookmarkEnd w:id="30"/>
+    </w:p>
+    <w:p>
+      <w:pPr>
+        <w:pStyle w:val="Heading2"/>
+      </w:pPr>
+      <w:bookmarkStart w:id="31" w:name="_Toc491348590"/>
+      <w:r>
+        <w:t>Melhorias a serem feitas (opcional)</w:t>
+      </w:r>
+      <w:bookmarkEnd w:id="31"/>
+    </w:p>
+    <w:p>
+      <w:pPr>
+        <w:pStyle w:val="Heading2"/>
+      </w:pPr>
+      <w:bookmarkStart w:id="32" w:name="_Toc491348591"/>
       <w:r>
         <w:t>Materiais Necessários</w:t>
       </w:r>
       <w:r>
         <w:t xml:space="preserve"> e custos</w:t>
       </w:r>
-      <w:bookmarkEnd w:id="29"/>
+      <w:bookmarkEnd w:id="32"/>
     </w:p>
     <w:tbl>
       <w:tblPr>
@@ -2871,32 +3096,31 @@
       <w:pPr>
         <w:pStyle w:val="Heading1"/>
       </w:pPr>
-      <w:bookmarkStart w:id="30" w:name="_Toc491348592"/>
-      <w:r>
-        <w:lastRenderedPageBreak/>
+      <w:bookmarkStart w:id="33" w:name="_Toc491348592"/>
+      <w:r>
         <w:t>Conclusões</w:t>
       </w:r>
-      <w:bookmarkEnd w:id="30"/>
+      <w:bookmarkEnd w:id="33"/>
     </w:p>
     <w:p>
       <w:pPr>
         <w:pStyle w:val="Heading2"/>
       </w:pPr>
-      <w:bookmarkStart w:id="31" w:name="_Toc491348593"/>
+      <w:bookmarkStart w:id="34" w:name="_Toc491348593"/>
       <w:r>
         <w:t>Comparação entre os robôs – Prós e Contras</w:t>
       </w:r>
-      <w:bookmarkEnd w:id="31"/>
+      <w:bookmarkEnd w:id="34"/>
     </w:p>
     <w:p>
       <w:pPr>
         <w:pStyle w:val="Heading2"/>
       </w:pPr>
-      <w:bookmarkStart w:id="32" w:name="_Toc491348594"/>
+      <w:bookmarkStart w:id="35" w:name="_Toc491348594"/>
       <w:r>
         <w:t>Atividades a serem desenvolvidas no projeto</w:t>
       </w:r>
-      <w:bookmarkEnd w:id="32"/>
+      <w:bookmarkEnd w:id="35"/>
     </w:p>
     <w:tbl>
       <w:tblPr>
@@ -4666,11 +4890,12 @@
       <w:pPr>
         <w:pStyle w:val="Heading1"/>
       </w:pPr>
-      <w:bookmarkStart w:id="33" w:name="_Toc491348595"/>
-      <w:r>
+      <w:bookmarkStart w:id="36" w:name="_Toc491348595"/>
+      <w:r>
+        <w:lastRenderedPageBreak/>
         <w:t>Referências Bibliográficas</w:t>
       </w:r>
-      <w:bookmarkEnd w:id="33"/>
+      <w:bookmarkEnd w:id="36"/>
     </w:p>
     <w:sectPr>
       <w:footerReference w:type="default" r:id="rId12"/>
@@ -4777,7 +5002,7 @@
       <w:rPr>
         <w:noProof/>
       </w:rPr>
-      <w:t>4</w:t>
+      <w:t>7</w:t>
     </w:r>
     <w:r>
       <w:rPr>
@@ -6278,6 +6503,7 @@
   </w:compat>
   <w:rsids>
     <w:rsidRoot w:val="007550DB"/>
+    <w:rsid w:val="000D232C"/>
     <w:rsid w:val="00114675"/>
     <w:rsid w:val="001D1A5D"/>
     <w:rsid w:val="007550DB"/>
@@ -7017,7 +7243,7 @@
 </file>
 
 <file path=customXml/itemProps3.xml><?xml version="1.0" encoding="utf-8"?>
-<ds:datastoreItem xmlns:ds="http://schemas.openxmlformats.org/officeDocument/2006/customXml" ds:itemID="{335C905B-C056-4458-9E6E-B5E4E6B3E530}">
+<ds:datastoreItem xmlns:ds="http://schemas.openxmlformats.org/officeDocument/2006/customXml" ds:itemID="{9EE047A1-1C53-4A2B-997F-793D584A6B83}">
   <ds:schemaRefs>
     <ds:schemaRef ds:uri="http://schemas.openxmlformats.org/officeDocument/2006/bibliography"/>
   </ds:schemaRefs>
